--- a/Приложения для КП.docx
+++ b/Приложения для КП.docx
@@ -83,15 +83,14 @@
       </w:pPr>
       <w:r>
         <w:rPr>
-          <w:noProof/>
           <w:lang w:val="ru-RU"/>
         </w:rPr>
         <w:lastRenderedPageBreak/>
         <w:drawing>
-          <wp:inline distT="0" distB="0" distL="0" distR="0" wp14:anchorId="6A551DBE" wp14:editId="299CB09D">
-            <wp:extent cx="6152515" cy="7087235"/>
+          <wp:inline distT="0" distB="0" distL="0" distR="0" wp14:anchorId="65600E7E" wp14:editId="4BE86AA0">
+            <wp:extent cx="4286011" cy="5762625"/>
             <wp:effectExtent l="0" t="0" r="635" b="0"/>
-            <wp:docPr id="2" name="Рисунок 2"/>
+            <wp:docPr id="5" name="Рисунок 5"/>
             <wp:cNvGraphicFramePr>
               <a:graphicFrameLocks xmlns:a="http://schemas.openxmlformats.org/drawingml/2006/main" noChangeAspect="1"/>
             </wp:cNvGraphicFramePr>
@@ -111,7 +110,7 @@
                   <pic:spPr>
                     <a:xfrm>
                       <a:off x="0" y="0"/>
-                      <a:ext cx="6152515" cy="7087235"/>
+                      <a:ext cx="4304177" cy="5787049"/>
                     </a:xfrm>
                     <a:prstGeom prst="rect">
                       <a:avLst/>
@@ -151,10 +150,10 @@
         </w:rPr>
         <w:lastRenderedPageBreak/>
         <w:drawing>
-          <wp:inline distT="0" distB="0" distL="0" distR="0" wp14:anchorId="75BE396C" wp14:editId="7DF1BBC7">
-            <wp:extent cx="6152515" cy="6267450"/>
-            <wp:effectExtent l="0" t="0" r="635" b="0"/>
-            <wp:docPr id="3" name="Рисунок 3"/>
+          <wp:inline distT="0" distB="0" distL="0" distR="0" wp14:anchorId="178B7A2D" wp14:editId="4207BF51">
+            <wp:extent cx="6152515" cy="3762375"/>
+            <wp:effectExtent l="0" t="0" r="635" b="9525"/>
+            <wp:docPr id="6" name="Рисунок 6"/>
             <wp:cNvGraphicFramePr>
               <a:graphicFrameLocks xmlns:a="http://schemas.openxmlformats.org/drawingml/2006/main" noChangeAspect="1"/>
             </wp:cNvGraphicFramePr>
@@ -174,7 +173,7 @@
                   <pic:spPr>
                     <a:xfrm>
                       <a:off x="0" y="0"/>
-                      <a:ext cx="6152515" cy="6267450"/>
+                      <a:ext cx="6152515" cy="3762375"/>
                     </a:xfrm>
                     <a:prstGeom prst="rect">
                       <a:avLst/>
@@ -210,6 +209,7 @@
       </w:pPr>
       <w:r>
         <w:rPr>
+          <w:noProof/>
           <w:lang w:val="ru-RU"/>
         </w:rPr>
         <w:lastRenderedPageBreak/>
@@ -261,31 +261,7 @@
         <w:rPr>
           <w:lang w:val="ru-RU"/>
         </w:rPr>
-        <w:t xml:space="preserve">Рис. </w:t>
-      </w:r>
-      <w:r>
-        <w:rPr>
-          <w:lang w:val="ru-RU"/>
-        </w:rPr>
-        <w:t>4</w:t>
-      </w:r>
-      <w:r>
-        <w:rPr>
-          <w:lang w:val="ru-RU"/>
-        </w:rPr>
-        <w:t xml:space="preserve"> «</w:t>
-      </w:r>
-      <w:r>
-        <w:rPr>
-          <w:lang w:val="ru-RU"/>
-        </w:rPr>
-        <w:t>Блок-схема приложения</w:t>
-      </w:r>
-      <w:r>
-        <w:rPr>
-          <w:lang w:val="ru-RU"/>
-        </w:rPr>
-        <w:t>»</w:t>
+        <w:t>Рис. 4 «Блок-схема приложения»</w:t>
       </w:r>
     </w:p>
     <w:p>
@@ -305,6 +281,7 @@
       </w:pPr>
       <w:r>
         <w:rPr>
+          <w:noProof/>
           <w:lang w:val="ru-RU"/>
         </w:rPr>
         <w:lastRenderedPageBreak/>
